--- a/_CodeAnalysis.docx
+++ b/_CodeAnalysis.docx
@@ -16,8 +16,6 @@
       <w:r>
         <w:t>The following table documents any code analysis rules that have been</w:t>
       </w:r>
-      <w:bookmarkStart w:id="0" w:name="_GoBack"/>
-      <w:bookmarkEnd w:id="0"/>
       <w:r>
         <w:t xml:space="preserve"> set to a</w:t>
       </w:r>
@@ -560,6 +558,57 @@
             <w:r>
               <w:t>.</w:t>
             </w:r>
+          </w:p>
+        </w:tc>
+      </w:tr>
+      <w:tr>
+        <w:tc>
+          <w:tcPr>
+            <w:tcW w:w="491" w:type="pct"/>
+          </w:tcPr>
+          <w:p>
+            <w:pPr>
+              <w:spacing w:after="0" w:line="240" w:lineRule="auto"/>
+            </w:pPr>
+            <w:r>
+              <w:t>IDE0041</w:t>
+            </w:r>
+          </w:p>
+        </w:tc>
+        <w:tc>
+          <w:tcPr>
+            <w:tcW w:w="1811" w:type="pct"/>
+          </w:tcPr>
+          <w:p>
+            <w:pPr>
+              <w:spacing w:after="0" w:line="240" w:lineRule="auto"/>
+            </w:pPr>
+            <w:r>
+              <w:t>Use ‘is null’ check.</w:t>
+            </w:r>
+          </w:p>
+        </w:tc>
+        <w:tc>
+          <w:tcPr>
+            <w:tcW w:w="2698" w:type="pct"/>
+          </w:tcPr>
+          <w:p>
+            <w:pPr>
+              <w:spacing w:after="0" w:line="240" w:lineRule="auto"/>
+            </w:pPr>
+            <w:r>
+              <w:t xml:space="preserve">I prefer </w:t>
+            </w:r>
+            <w:proofErr w:type="spellStart"/>
+            <w:r>
+              <w:t>ReferenceEquals</w:t>
+            </w:r>
+            <w:proofErr w:type="spellEnd"/>
+            <w:r>
+              <w:t xml:space="preserve"> here.</w:t>
+            </w:r>
+            <w:bookmarkStart w:id="0" w:name="_GoBack"/>
+            <w:bookmarkEnd w:id="0"/>
           </w:p>
         </w:tc>
       </w:tr>
